--- a/FAST PF LAB 1.docx
+++ b/FAST PF LAB 1.docx
@@ -2455,21 +2455,7 @@
         <w:rPr>
           <w:b/>
         </w:rPr>
-        <w:t xml:space="preserve">SET </w:t>
-      </w:r>
-      <w:proofErr w:type="spellStart"/>
-      <w:r>
-        <w:rPr>
-          <w:b/>
-        </w:rPr>
-        <w:t>cal</w:t>
-      </w:r>
-      <w:proofErr w:type="spellEnd"/>
-      <w:r>
-        <w:rPr>
-          <w:b/>
-        </w:rPr>
-        <w:t xml:space="preserve"> = 0</w:t>
+        <w:t>SET cal = 0</w:t>
       </w:r>
     </w:p>
     <w:p>
@@ -2639,21 +2625,7 @@
         <w:rPr>
           <w:b/>
         </w:rPr>
-        <w:t>IF num =</w:t>
-      </w:r>
-      <w:proofErr w:type="gramStart"/>
-      <w:r>
-        <w:rPr>
-          <w:b/>
-        </w:rPr>
-        <w:t>=  0</w:t>
-      </w:r>
-      <w:proofErr w:type="gramEnd"/>
-      <w:r>
-        <w:rPr>
-          <w:b/>
-        </w:rPr>
-        <w:t xml:space="preserve"> THEN</w:t>
+        <w:t>IF num ==  0 THEN</w:t>
       </w:r>
     </w:p>
     <w:p>
@@ -2882,21 +2854,7 @@
         <w:rPr>
           <w:b/>
         </w:rPr>
-        <w:t xml:space="preserve">IF (age &gt;= </w:t>
-      </w:r>
-      <w:proofErr w:type="gramStart"/>
-      <w:r>
-        <w:rPr>
-          <w:b/>
-        </w:rPr>
-        <w:t>13 )</w:t>
-      </w:r>
-      <w:proofErr w:type="gramEnd"/>
-      <w:r>
-        <w:rPr>
-          <w:b/>
-        </w:rPr>
-        <w:t xml:space="preserve"> AND (age &lt;=19)</w:t>
+        <w:t>IF (age &gt;= 13 ) AND (age &lt;=19)</w:t>
       </w:r>
       <w:r>
         <w:rPr>
@@ -3359,21 +3317,7 @@
         <w:rPr>
           <w:b/>
         </w:rPr>
-        <w:t xml:space="preserve">Write an algorithm to calculate x raised to the power y (i.e., x </w:t>
-      </w:r>
-      <w:proofErr w:type="gramStart"/>
-      <w:r>
-        <w:rPr>
-          <w:b/>
-        </w:rPr>
-        <w:t>y )</w:t>
-      </w:r>
-      <w:proofErr w:type="gramEnd"/>
-      <w:r>
-        <w:rPr>
-          <w:b/>
-        </w:rPr>
-        <w:t xml:space="preserve"> without using built-in</w:t>
+        <w:t>Write an algorithm to calculate x raised to the power y (i.e., x y ) without using built-in</w:t>
       </w:r>
     </w:p>
     <w:p>
@@ -3726,49 +3670,7 @@
         <w:rPr>
           <w:b/>
         </w:rPr>
-        <w:t>ELSE</w:t>
-      </w:r>
-      <w:r>
-        <w:rPr>
-          <w:b/>
-        </w:rPr>
-        <w:t>IF NUM</w:t>
-      </w:r>
-      <w:r>
-        <w:rPr>
-          <w:b/>
-        </w:rPr>
-        <w:t>1</w:t>
-      </w:r>
-      <w:r>
-        <w:rPr>
-          <w:b/>
-        </w:rPr>
-        <w:t xml:space="preserve"> &gt; NUM</w:t>
-      </w:r>
-      <w:r>
-        <w:rPr>
-          <w:b/>
-        </w:rPr>
-        <w:t>2</w:t>
-      </w:r>
-      <w:r>
-        <w:rPr>
-          <w:b/>
-        </w:rPr>
-        <w:t xml:space="preserve"> AND NUM</w:t>
-      </w:r>
-      <w:r>
-        <w:rPr>
-          <w:b/>
-        </w:rPr>
-        <w:t>1</w:t>
-      </w:r>
-      <w:r>
-        <w:rPr>
-          <w:b/>
-        </w:rPr>
-        <w:t xml:space="preserve"> &lt; NUM3</w:t>
+        <w:t>ELSEIF NUM1 &gt; NUM2 AND NUM1 &lt; NUM3</w:t>
       </w:r>
     </w:p>
     <w:p>
@@ -3786,19 +3688,7 @@
         <w:rPr>
           <w:b/>
         </w:rPr>
-        <w:t>THEN print “NUM</w:t>
-      </w:r>
-      <w:r>
-        <w:rPr>
-          <w:b/>
-        </w:rPr>
-        <w:t>1</w:t>
-      </w:r>
-      <w:r>
-        <w:rPr>
-          <w:b/>
-        </w:rPr>
-        <w:t xml:space="preserve"> is median”</w:t>
+        <w:t>THEN print “NUM1 is median”</w:t>
       </w:r>
     </w:p>
     <w:p>
@@ -3812,33 +3702,17 @@
           <w:b/>
         </w:rPr>
       </w:pPr>
-      <w:proofErr w:type="spellStart"/>
-      <w:r>
-        <w:rPr>
-          <w:b/>
-        </w:rPr>
-        <w:t>ElSE</w:t>
-      </w:r>
-      <w:proofErr w:type="spellEnd"/>
-      <w:r>
-        <w:rPr>
-          <w:b/>
-        </w:rPr>
-        <w:t xml:space="preserve"> </w:t>
-      </w:r>
-      <w:proofErr w:type="gramStart"/>
-      <w:r>
-        <w:rPr>
-          <w:b/>
-        </w:rPr>
-        <w:t>print ”NUM</w:t>
-      </w:r>
-      <w:proofErr w:type="gramEnd"/>
-      <w:r>
-        <w:rPr>
-          <w:b/>
-        </w:rPr>
-        <w:t>3 is median”</w:t>
+      <w:r>
+        <w:rPr>
+          <w:b/>
+        </w:rPr>
+        <w:t xml:space="preserve">ElSE </w:t>
+      </w:r>
+      <w:r>
+        <w:rPr>
+          <w:b/>
+        </w:rPr>
+        <w:t>print ”NUM3 is median”</w:t>
       </w:r>
     </w:p>
     <w:p>
@@ -3945,6 +3819,7 @@
       <w:r>
         <w:rPr>
           <w:b/>
+          <w:noProof/>
         </w:rPr>
         <w:drawing>
           <wp:inline distT="0" distB="0" distL="0" distR="0" wp14:anchorId="41DAED30" wp14:editId="06699DD3">
@@ -3971,6 +3846,53 @@
                     <a:xfrm>
                       <a:off x="0" y="0"/>
                       <a:ext cx="5943600" cy="5633085"/>
+                    </a:xfrm>
+                    <a:prstGeom prst="rect">
+                      <a:avLst/>
+                    </a:prstGeom>
+                  </pic:spPr>
+                </pic:pic>
+              </a:graphicData>
+            </a:graphic>
+          </wp:inline>
+        </w:drawing>
+      </w:r>
+    </w:p>
+    <w:p>
+      <w:pPr>
+        <w:rPr>
+          <w:b/>
+        </w:rPr>
+      </w:pPr>
+      <w:r>
+        <w:rPr>
+          <w:b/>
+        </w:rPr>
+        <w:drawing>
+          <wp:inline distT="0" distB="0" distL="0" distR="0" wp14:anchorId="3065A06F" wp14:editId="618F2C23">
+            <wp:extent cx="5943600" cy="1819275"/>
+            <wp:effectExtent l="0" t="0" r="0" b="9525"/>
+            <wp:docPr id="1578340395" name="Picture 1"/>
+            <wp:cNvGraphicFramePr>
+              <a:graphicFrameLocks xmlns:a="http://schemas.openxmlformats.org/drawingml/2006/main" noChangeAspect="1"/>
+            </wp:cNvGraphicFramePr>
+            <a:graphic xmlns:a="http://schemas.openxmlformats.org/drawingml/2006/main">
+              <a:graphicData uri="http://schemas.openxmlformats.org/drawingml/2006/picture">
+                <pic:pic xmlns:pic="http://schemas.openxmlformats.org/drawingml/2006/picture">
+                  <pic:nvPicPr>
+                    <pic:cNvPr id="1578340395" name=""/>
+                    <pic:cNvPicPr/>
+                  </pic:nvPicPr>
+                  <pic:blipFill>
+                    <a:blip r:embed="rId6"/>
+                    <a:stretch>
+                      <a:fillRect/>
+                    </a:stretch>
+                  </pic:blipFill>
+                  <pic:spPr>
+                    <a:xfrm>
+                      <a:off x="0" y="0"/>
+                      <a:ext cx="5943600" cy="1819275"/>
                     </a:xfrm>
                     <a:prstGeom prst="rect">
                       <a:avLst/>
@@ -5184,6 +5106,7 @@
   <w:style w:type="character" w:default="1" w:styleId="DefaultParagraphFont">
     <w:name w:val="Default Paragraph Font"/>
     <w:uiPriority w:val="1"/>
+    <w:semiHidden/>
     <w:unhideWhenUsed/>
   </w:style>
   <w:style w:type="table" w:default="1" w:styleId="TableNormal">
